--- a/Semester 7/SPM/slides/Mid Syllabus/lec_8.docx
+++ b/Semester 7/SPM/slides/Mid Syllabus/lec_8.docx
@@ -2720,12 +2720,12 @@
           <wp:inline distB="19050" distT="19050" distL="19050" distR="19050">
             <wp:extent cx="326136" cy="266700"/>
             <wp:effectExtent b="0" l="0" r="0" t="0"/>
-            <wp:docPr id="12" name="image4.png"/>
+            <wp:docPr id="12" name="image12.png"/>
             <a:graphic>
               <a:graphicData uri="http://schemas.openxmlformats.org/drawingml/2006/picture">
                 <pic:pic>
                   <pic:nvPicPr>
-                    <pic:cNvPr id="0" name="image4.png"/>
+                    <pic:cNvPr id="0" name="image12.png"/>
                     <pic:cNvPicPr preferRelativeResize="0"/>
                   </pic:nvPicPr>
                   <pic:blipFill>
@@ -2767,12 +2767,12 @@
           <wp:inline distB="19050" distT="19050" distL="19050" distR="19050">
             <wp:extent cx="577596" cy="53340"/>
             <wp:effectExtent b="0" l="0" r="0" t="0"/>
-            <wp:docPr id="11" name="image10.png"/>
+            <wp:docPr id="11" name="image7.png"/>
             <a:graphic>
               <a:graphicData uri="http://schemas.openxmlformats.org/drawingml/2006/picture">
                 <pic:pic>
                   <pic:nvPicPr>
-                    <pic:cNvPr id="0" name="image10.png"/>
+                    <pic:cNvPr id="0" name="image7.png"/>
                     <pic:cNvPicPr preferRelativeResize="0"/>
                   </pic:nvPicPr>
                   <pic:blipFill>
@@ -2861,12 +2861,12 @@
           <wp:inline distB="19050" distT="19050" distL="19050" distR="19050">
             <wp:extent cx="53340" cy="277368"/>
             <wp:effectExtent b="0" l="0" r="0" t="0"/>
-            <wp:docPr id="6" name="image12.png"/>
+            <wp:docPr id="6" name="image4.png"/>
             <a:graphic>
               <a:graphicData uri="http://schemas.openxmlformats.org/drawingml/2006/picture">
                 <pic:pic>
                   <pic:nvPicPr>
-                    <pic:cNvPr id="0" name="image12.png"/>
+                    <pic:cNvPr id="0" name="image4.png"/>
                     <pic:cNvPicPr preferRelativeResize="0"/>
                   </pic:nvPicPr>
                   <pic:blipFill>
@@ -2908,12 +2908,12 @@
           <wp:inline distB="19050" distT="19050" distL="19050" distR="19050">
             <wp:extent cx="53340" cy="367284"/>
             <wp:effectExtent b="0" l="0" r="0" t="0"/>
-            <wp:docPr id="9" name="image11.png"/>
+            <wp:docPr id="9" name="image10.png"/>
             <a:graphic>
               <a:graphicData uri="http://schemas.openxmlformats.org/drawingml/2006/picture">
                 <pic:pic>
                   <pic:nvPicPr>
-                    <pic:cNvPr id="0" name="image11.png"/>
+                    <pic:cNvPr id="0" name="image10.png"/>
                     <pic:cNvPicPr preferRelativeResize="0"/>
                   </pic:nvPicPr>
                   <pic:blipFill>
@@ -3002,12 +3002,12 @@
           <wp:inline distB="19050" distT="19050" distL="19050" distR="19050">
             <wp:extent cx="53340" cy="333756"/>
             <wp:effectExtent b="0" l="0" r="0" t="0"/>
-            <wp:docPr id="4" name="image7.png"/>
+            <wp:docPr id="4" name="image9.png"/>
             <a:graphic>
               <a:graphicData uri="http://schemas.openxmlformats.org/drawingml/2006/picture">
                 <pic:pic>
                   <pic:nvPicPr>
-                    <pic:cNvPr id="0" name="image7.png"/>
+                    <pic:cNvPr id="0" name="image9.png"/>
                     <pic:cNvPicPr preferRelativeResize="0"/>
                   </pic:nvPicPr>
                   <pic:blipFill>
@@ -3049,12 +3049,12 @@
           <wp:inline distB="19050" distT="19050" distL="19050" distR="19050">
             <wp:extent cx="54864" cy="345948"/>
             <wp:effectExtent b="0" l="0" r="0" t="0"/>
-            <wp:docPr id="2" name="image5.png"/>
+            <wp:docPr id="2" name="image11.png"/>
             <a:graphic>
               <a:graphicData uri="http://schemas.openxmlformats.org/drawingml/2006/picture">
                 <pic:pic>
                   <pic:nvPicPr>
-                    <pic:cNvPr id="0" name="image5.png"/>
+                    <pic:cNvPr id="0" name="image11.png"/>
                     <pic:cNvPicPr preferRelativeResize="0"/>
                   </pic:nvPicPr>
                   <pic:blipFill>
@@ -3096,12 +3096,12 @@
           <wp:inline distB="19050" distT="19050" distL="19050" distR="19050">
             <wp:extent cx="320040" cy="249936"/>
             <wp:effectExtent b="0" l="0" r="0" t="0"/>
-            <wp:docPr id="5" name="image8.png"/>
+            <wp:docPr id="5" name="image3.png"/>
             <a:graphic>
               <a:graphicData uri="http://schemas.openxmlformats.org/drawingml/2006/picture">
                 <pic:pic>
                   <pic:nvPicPr>
-                    <pic:cNvPr id="0" name="image8.png"/>
+                    <pic:cNvPr id="0" name="image3.png"/>
                     <pic:cNvPicPr preferRelativeResize="0"/>
                   </pic:nvPicPr>
                   <pic:blipFill>
@@ -3143,12 +3143,12 @@
           <wp:inline distB="19050" distT="19050" distL="19050" distR="19050">
             <wp:extent cx="542544" cy="53340"/>
             <wp:effectExtent b="0" l="0" r="0" t="0"/>
-            <wp:docPr id="1" name="image9.png"/>
+            <wp:docPr id="1" name="image8.png"/>
             <a:graphic>
               <a:graphicData uri="http://schemas.openxmlformats.org/drawingml/2006/picture">
                 <pic:pic>
                   <pic:nvPicPr>
-                    <pic:cNvPr id="0" name="image9.png"/>
+                    <pic:cNvPr id="0" name="image8.png"/>
                     <pic:cNvPicPr preferRelativeResize="0"/>
                   </pic:nvPicPr>
                   <pic:blipFill>
@@ -3190,12 +3190,12 @@
           <wp:inline distB="19050" distT="19050" distL="19050" distR="19050">
             <wp:extent cx="324612" cy="303276"/>
             <wp:effectExtent b="0" l="0" r="0" t="0"/>
-            <wp:docPr id="3" name="image3.png"/>
+            <wp:docPr id="3" name="image5.png"/>
             <a:graphic>
               <a:graphicData uri="http://schemas.openxmlformats.org/drawingml/2006/picture">
                 <pic:pic>
                   <pic:nvPicPr>
-                    <pic:cNvPr id="0" name="image3.png"/>
+                    <pic:cNvPr id="0" name="image5.png"/>
                     <pic:cNvPicPr preferRelativeResize="0"/>
                   </pic:nvPicPr>
                   <pic:blipFill>
